--- a/lab2/lab_2_Zhuk.docx
+++ b/lab2/lab_2_Zhuk.docx
@@ -567,43 +567,7 @@
           <w:szCs w:val="28"/>
           <w:lang w:val="ru-RU"/>
         </w:rPr>
-        <w:t xml:space="preserve">, а также оценка ошибки с помощью </w:t>
-      </w:r>
-      <w:r>
-        <w:rPr>
-          <w:rFonts w:ascii="Times New Roman" w:eastAsia="Times New Roman" w:hAnsi="Times New Roman" w:cs="Times New Roman"/>
-          <w:sz w:val="28"/>
-          <w:szCs w:val="28"/>
-          <w:lang w:val="ru-RU"/>
-        </w:rPr>
-        <w:t>среднеквадратично</w:t>
-      </w:r>
-      <w:r>
-        <w:rPr>
-          <w:rFonts w:ascii="Times New Roman" w:eastAsia="Times New Roman" w:hAnsi="Times New Roman" w:cs="Times New Roman"/>
-          <w:sz w:val="28"/>
-          <w:szCs w:val="28"/>
-          <w:lang w:val="ru-RU"/>
-        </w:rPr>
-        <w:t>го</w:t>
-      </w:r>
-      <w:r>
-        <w:rPr>
-          <w:rFonts w:ascii="Times New Roman" w:eastAsia="Times New Roman" w:hAnsi="Times New Roman" w:cs="Times New Roman"/>
-          <w:sz w:val="28"/>
-          <w:szCs w:val="28"/>
-          <w:lang w:val="ru-RU"/>
-        </w:rPr>
-        <w:t xml:space="preserve"> отклонени</w:t>
-      </w:r>
-      <w:r>
-        <w:rPr>
-          <w:rFonts w:ascii="Times New Roman" w:eastAsia="Times New Roman" w:hAnsi="Times New Roman" w:cs="Times New Roman"/>
-          <w:sz w:val="28"/>
-          <w:szCs w:val="28"/>
-          <w:lang w:val="ru-RU"/>
-        </w:rPr>
-        <w:t>я.</w:t>
+        <w:t>, а также оценка ошибки с помощью среднеквадратичного отклонения.</w:t>
       </w:r>
     </w:p>
     <w:p>
@@ -2757,7 +2721,25 @@
           <w:szCs w:val="28"/>
           <w:lang w:val="ru-RU"/>
         </w:rPr>
-        <w:t xml:space="preserve">Используя сайт </w:t>
+        <w:t>Использ</w:t>
+      </w:r>
+      <w:r>
+        <w:rPr>
+          <w:rFonts w:ascii="Times New Roman" w:eastAsia="Times New Roman" w:hAnsi="Times New Roman" w:cs="Times New Roman"/>
+          <w:sz w:val="28"/>
+          <w:szCs w:val="28"/>
+          <w:lang w:val="ru-RU"/>
+        </w:rPr>
+        <w:t>овался</w:t>
+      </w:r>
+      <w:r>
+        <w:rPr>
+          <w:rFonts w:ascii="Times New Roman" w:eastAsia="Times New Roman" w:hAnsi="Times New Roman" w:cs="Times New Roman"/>
+          <w:sz w:val="28"/>
+          <w:szCs w:val="28"/>
+          <w:lang w:val="ru-RU"/>
+        </w:rPr>
+        <w:t xml:space="preserve"> сайт </w:t>
       </w:r>
       <w:hyperlink r:id="rId8" w:history="1">
         <w:r>
@@ -2778,7 +2760,43 @@
           <w:szCs w:val="28"/>
           <w:lang w:val="ru-RU"/>
         </w:rPr>
-        <w:t xml:space="preserve">, изобразим на координатной плоскости заданные точки </w:t>
+        <w:t xml:space="preserve">, </w:t>
+      </w:r>
+      <w:r>
+        <w:rPr>
+          <w:rFonts w:ascii="Times New Roman" w:eastAsia="Times New Roman" w:hAnsi="Times New Roman" w:cs="Times New Roman"/>
+          <w:sz w:val="28"/>
+          <w:szCs w:val="28"/>
+          <w:lang w:val="ru-RU"/>
+        </w:rPr>
+        <w:t xml:space="preserve">для </w:t>
+      </w:r>
+      <w:r>
+        <w:rPr>
+          <w:rFonts w:ascii="Times New Roman" w:eastAsia="Times New Roman" w:hAnsi="Times New Roman" w:cs="Times New Roman"/>
+          <w:sz w:val="28"/>
+          <w:szCs w:val="28"/>
+          <w:lang w:val="ru-RU"/>
+        </w:rPr>
+        <w:t>изобра</w:t>
+      </w:r>
+      <w:r>
+        <w:rPr>
+          <w:rFonts w:ascii="Times New Roman" w:eastAsia="Times New Roman" w:hAnsi="Times New Roman" w:cs="Times New Roman"/>
+          <w:sz w:val="28"/>
+          <w:szCs w:val="28"/>
+          <w:lang w:val="ru-RU"/>
+        </w:rPr>
+        <w:t>жения</w:t>
+      </w:r>
+      <w:r>
+        <w:rPr>
+          <w:rFonts w:ascii="Times New Roman" w:eastAsia="Times New Roman" w:hAnsi="Times New Roman" w:cs="Times New Roman"/>
+          <w:sz w:val="28"/>
+          <w:szCs w:val="28"/>
+          <w:lang w:val="ru-RU"/>
+        </w:rPr>
+        <w:t xml:space="preserve"> на координатной плоскости заданные точки </w:t>
       </w:r>
       <m:oMath>
         <m:d>
@@ -2901,7 +2919,97 @@
           <w:szCs w:val="28"/>
           <w:lang w:val="ru-RU"/>
         </w:rPr>
-        <w:t>и проведем гладкую монотонную кривую, аппроксимирующую эту зависимость (рисунок 1).</w:t>
+        <w:t>и проведе</w:t>
+      </w:r>
+      <w:r>
+        <w:rPr>
+          <w:rFonts w:ascii="Times New Roman" w:eastAsia="Times New Roman" w:hAnsi="Times New Roman" w:cs="Times New Roman"/>
+          <w:sz w:val="28"/>
+          <w:szCs w:val="28"/>
+          <w:lang w:val="ru-RU"/>
+        </w:rPr>
+        <w:t>ния</w:t>
+      </w:r>
+      <w:r>
+        <w:rPr>
+          <w:rFonts w:ascii="Times New Roman" w:eastAsia="Times New Roman" w:hAnsi="Times New Roman" w:cs="Times New Roman"/>
+          <w:sz w:val="28"/>
+          <w:szCs w:val="28"/>
+          <w:lang w:val="ru-RU"/>
+        </w:rPr>
+        <w:t xml:space="preserve"> гладк</w:t>
+      </w:r>
+      <w:r>
+        <w:rPr>
+          <w:rFonts w:ascii="Times New Roman" w:eastAsia="Times New Roman" w:hAnsi="Times New Roman" w:cs="Times New Roman"/>
+          <w:sz w:val="28"/>
+          <w:szCs w:val="28"/>
+          <w:lang w:val="ru-RU"/>
+        </w:rPr>
+        <w:t>ой</w:t>
+      </w:r>
+      <w:r>
+        <w:rPr>
+          <w:rFonts w:ascii="Times New Roman" w:eastAsia="Times New Roman" w:hAnsi="Times New Roman" w:cs="Times New Roman"/>
+          <w:sz w:val="28"/>
+          <w:szCs w:val="28"/>
+          <w:lang w:val="ru-RU"/>
+        </w:rPr>
+        <w:t xml:space="preserve"> монотонн</w:t>
+      </w:r>
+      <w:r>
+        <w:rPr>
+          <w:rFonts w:ascii="Times New Roman" w:eastAsia="Times New Roman" w:hAnsi="Times New Roman" w:cs="Times New Roman"/>
+          <w:sz w:val="28"/>
+          <w:szCs w:val="28"/>
+          <w:lang w:val="ru-RU"/>
+        </w:rPr>
+        <w:t>ой</w:t>
+      </w:r>
+      <w:r>
+        <w:rPr>
+          <w:rFonts w:ascii="Times New Roman" w:eastAsia="Times New Roman" w:hAnsi="Times New Roman" w:cs="Times New Roman"/>
+          <w:sz w:val="28"/>
+          <w:szCs w:val="28"/>
+          <w:lang w:val="ru-RU"/>
+        </w:rPr>
+        <w:t xml:space="preserve"> крив</w:t>
+      </w:r>
+      <w:r>
+        <w:rPr>
+          <w:rFonts w:ascii="Times New Roman" w:eastAsia="Times New Roman" w:hAnsi="Times New Roman" w:cs="Times New Roman"/>
+          <w:sz w:val="28"/>
+          <w:szCs w:val="28"/>
+          <w:lang w:val="ru-RU"/>
+        </w:rPr>
+        <w:t>ой</w:t>
+      </w:r>
+      <w:r>
+        <w:rPr>
+          <w:rFonts w:ascii="Times New Roman" w:eastAsia="Times New Roman" w:hAnsi="Times New Roman" w:cs="Times New Roman"/>
+          <w:sz w:val="28"/>
+          <w:szCs w:val="28"/>
+          <w:lang w:val="ru-RU"/>
+        </w:rPr>
+        <w:t>, аппроксимирующ</w:t>
+      </w:r>
+      <w:r>
+        <w:rPr>
+          <w:rFonts w:ascii="Times New Roman" w:eastAsia="Times New Roman" w:hAnsi="Times New Roman" w:cs="Times New Roman"/>
+          <w:sz w:val="28"/>
+          <w:szCs w:val="28"/>
+          <w:lang w:val="ru-RU"/>
+        </w:rPr>
+        <w:t>ей</w:t>
+      </w:r>
+      <w:r>
+        <w:rPr>
+          <w:rFonts w:ascii="Times New Roman" w:eastAsia="Times New Roman" w:hAnsi="Times New Roman" w:cs="Times New Roman"/>
+          <w:sz w:val="28"/>
+          <w:szCs w:val="28"/>
+          <w:lang w:val="ru-RU"/>
+        </w:rPr>
+        <w:t xml:space="preserve"> зависимость (рисунок 1).</w:t>
       </w:r>
     </w:p>
     <w:p>
@@ -2920,17 +3028,16 @@
       <w:r>
         <w:rPr>
           <w:rFonts w:ascii="Times New Roman" w:eastAsia="Times New Roman" w:hAnsi="Times New Roman" w:cs="Times New Roman"/>
-          <w:noProof/>
           <w:sz w:val="28"/>
           <w:szCs w:val="28"/>
           <w:lang w:val="ru-RU"/>
         </w:rPr>
         <w:lastRenderedPageBreak/>
         <w:drawing>
-          <wp:inline distT="0" distB="0" distL="0" distR="0" wp14:anchorId="4C15D550" wp14:editId="47F8D3B2">
-            <wp:extent cx="4752975" cy="4548584"/>
-            <wp:effectExtent l="19050" t="19050" r="9525" b="23495"/>
-            <wp:docPr id="1" name="Рисунок 1"/>
+          <wp:inline distT="0" distB="0" distL="0" distR="0" wp14:anchorId="7F2D3D90" wp14:editId="5931B22C">
+            <wp:extent cx="4695825" cy="4538807"/>
+            <wp:effectExtent l="19050" t="19050" r="9525" b="14605"/>
+            <wp:docPr id="6" name="Рисунок 6"/>
             <wp:cNvGraphicFramePr>
               <a:graphicFrameLocks xmlns:a="http://schemas.openxmlformats.org/drawingml/2006/main" noChangeAspect="1"/>
             </wp:cNvGraphicFramePr>
@@ -2938,35 +3045,45 @@
               <a:graphicData uri="http://schemas.openxmlformats.org/drawingml/2006/picture">
                 <pic:pic xmlns:pic="http://schemas.openxmlformats.org/drawingml/2006/picture">
                   <pic:nvPicPr>
-                    <pic:cNvPr id="0" name="Picture 1"/>
-                    <pic:cNvPicPr>
-                      <a:picLocks noChangeAspect="1" noChangeArrowheads="1"/>
-                    </pic:cNvPicPr>
+                    <pic:cNvPr id="1" name=""/>
+                    <pic:cNvPicPr/>
                   </pic:nvPicPr>
                   <pic:blipFill rotWithShape="1">
-                    <a:blip r:embed="rId9">
-                      <a:extLst>
-                        <a:ext uri="{28A0092B-C50C-407E-A947-70E740481C1C}">
-                          <a14:useLocalDpi xmlns:a14="http://schemas.microsoft.com/office/drawing/2010/main" val="0"/>
-                        </a:ext>
-                      </a:extLst>
-                    </a:blip>
-                    <a:srcRect l="749" t="10977" r="455" b="447"/>
+                    <a:blip r:embed="rId9"/>
+                    <a:srcRect t="10779"/>
                     <a:stretch/>
                   </pic:blipFill>
                   <pic:spPr bwMode="auto">
                     <a:xfrm>
                       <a:off x="0" y="0"/>
-                      <a:ext cx="4758120" cy="4553508"/>
+                      <a:ext cx="4704082" cy="4546788"/>
                     </a:xfrm>
                     <a:prstGeom prst="rect">
                       <a:avLst/>
                     </a:prstGeom>
-                    <a:noFill/>
-                    <a:ln>
+                    <a:ln w="9525" cap="flat" cmpd="sng" algn="ctr">
                       <a:solidFill>
-                        <a:schemeClr val="tx1"/>
+                        <a:sysClr val="windowText" lastClr="000000"/>
                       </a:solidFill>
+                      <a:prstDash val="solid"/>
+                      <a:round/>
+                      <a:headEnd type="none" w="med" len="med"/>
+                      <a:tailEnd type="none" w="med" len="med"/>
+                      <a:extLst>
+                        <a:ext uri="{C807C97D-BFC1-408E-A445-0C87EB9F89A2}">
+                          <ask:lineSketchStyleProps xmlns:ask="http://schemas.microsoft.com/office/drawing/2018/sketchyshapes" sd="0">
+                            <a:custGeom>
+                              <a:avLst/>
+                              <a:gdLst/>
+                              <a:ahLst/>
+                              <a:cxnLst/>
+                              <a:rect l="0" t="0" r="0" b="0"/>
+                              <a:pathLst/>
+                            </a:custGeom>
+                            <ask:type/>
+                          </ask:lineSketchStyleProps>
+                        </a:ext>
+                      </a:extLst>
                     </a:ln>
                     <a:extLst>
                       <a:ext uri="{53640926-AAD7-44D8-BBD7-CCE9431645EC}">
@@ -3187,7 +3304,25 @@
           <w:szCs w:val="28"/>
           <w:lang w:val="ru-RU"/>
         </w:rPr>
-        <w:t>вычислим значения величи</w:t>
+        <w:t>вычисли</w:t>
+      </w:r>
+      <w:r>
+        <w:rPr>
+          <w:rFonts w:ascii="Times New Roman" w:eastAsia="Times New Roman" w:hAnsi="Times New Roman" w:cs="Times New Roman"/>
+          <w:sz w:val="28"/>
+          <w:szCs w:val="28"/>
+          <w:lang w:val="ru-RU"/>
+        </w:rPr>
+        <w:t>ли</w:t>
+      </w:r>
+      <w:r>
+        <w:rPr>
+          <w:rFonts w:ascii="Times New Roman" w:eastAsia="Times New Roman" w:hAnsi="Times New Roman" w:cs="Times New Roman"/>
+          <w:sz w:val="28"/>
+          <w:szCs w:val="28"/>
+          <w:lang w:val="ru-RU"/>
+        </w:rPr>
+        <w:t xml:space="preserve"> значения величи</w:t>
       </w:r>
       <w:bookmarkEnd w:id="0"/>
       <w:r>
@@ -4444,7 +4579,25 @@
           <w:szCs w:val="28"/>
           <w:lang w:val="ru-RU"/>
         </w:rPr>
-        <w:t xml:space="preserve"> Так же вычислим значения следующих величин:</w:t>
+        <w:t xml:space="preserve"> Так же вычисли</w:t>
+      </w:r>
+      <w:r>
+        <w:rPr>
+          <w:rFonts w:ascii="Times New Roman" w:eastAsia="Times New Roman" w:hAnsi="Times New Roman" w:cs="Times New Roman"/>
+          <w:sz w:val="28"/>
+          <w:szCs w:val="28"/>
+          <w:lang w:val="ru-RU"/>
+        </w:rPr>
+        <w:t>ли</w:t>
+      </w:r>
+      <w:r>
+        <w:rPr>
+          <w:rFonts w:ascii="Times New Roman" w:eastAsia="Times New Roman" w:hAnsi="Times New Roman" w:cs="Times New Roman"/>
+          <w:sz w:val="28"/>
+          <w:szCs w:val="28"/>
+          <w:lang w:val="ru-RU"/>
+        </w:rPr>
+        <w:t xml:space="preserve"> значения следующих величин:</w:t>
       </w:r>
     </w:p>
     <w:tbl>
@@ -6307,7 +6460,61 @@
           <w:lang w:val="ru-RU"/>
         </w:rPr>
         <w:lastRenderedPageBreak/>
-        <w:t xml:space="preserve">и выберем из них наименьшее. По рисунку 2 – это </w:t>
+        <w:t xml:space="preserve">и </w:t>
+      </w:r>
+      <w:r>
+        <w:rPr>
+          <w:rFonts w:ascii="Times New Roman" w:eastAsia="Times New Roman" w:hAnsi="Times New Roman" w:cs="Times New Roman"/>
+          <w:sz w:val="28"/>
+          <w:szCs w:val="28"/>
+          <w:lang w:val="ru-RU"/>
+        </w:rPr>
+        <w:t xml:space="preserve">была </w:t>
+      </w:r>
+      <w:r>
+        <w:rPr>
+          <w:rFonts w:ascii="Times New Roman" w:eastAsia="Times New Roman" w:hAnsi="Times New Roman" w:cs="Times New Roman"/>
+          <w:sz w:val="28"/>
+          <w:szCs w:val="28"/>
+          <w:lang w:val="ru-RU"/>
+        </w:rPr>
+        <w:t>выб</w:t>
+      </w:r>
+      <w:r>
+        <w:rPr>
+          <w:rFonts w:ascii="Times New Roman" w:eastAsia="Times New Roman" w:hAnsi="Times New Roman" w:cs="Times New Roman"/>
+          <w:sz w:val="28"/>
+          <w:szCs w:val="28"/>
+          <w:lang w:val="ru-RU"/>
+        </w:rPr>
+        <w:t>рана</w:t>
+      </w:r>
+      <w:r>
+        <w:rPr>
+          <w:rFonts w:ascii="Times New Roman" w:eastAsia="Times New Roman" w:hAnsi="Times New Roman" w:cs="Times New Roman"/>
+          <w:sz w:val="28"/>
+          <w:szCs w:val="28"/>
+          <w:lang w:val="ru-RU"/>
+        </w:rPr>
+        <w:t xml:space="preserve"> наименьш</w:t>
+      </w:r>
+      <w:r>
+        <w:rPr>
+          <w:rFonts w:ascii="Times New Roman" w:eastAsia="Times New Roman" w:hAnsi="Times New Roman" w:cs="Times New Roman"/>
+          <w:sz w:val="28"/>
+          <w:szCs w:val="28"/>
+          <w:lang w:val="ru-RU"/>
+        </w:rPr>
+        <w:t>ая из них</w:t>
+      </w:r>
+      <w:r>
+        <w:rPr>
+          <w:rFonts w:ascii="Times New Roman" w:eastAsia="Times New Roman" w:hAnsi="Times New Roman" w:cs="Times New Roman"/>
+          <w:sz w:val="28"/>
+          <w:szCs w:val="28"/>
+          <w:lang w:val="ru-RU"/>
+        </w:rPr>
+        <w:t xml:space="preserve">. По рисунку 2 – это </w:t>
       </w:r>
       <m:oMath>
         <m:sSub>
@@ -6384,10 +6591,10 @@
           <w:lang w:val="ru-RU"/>
         </w:rPr>
         <w:drawing>
-          <wp:inline distT="0" distB="0" distL="0" distR="0" wp14:anchorId="124B9ABB" wp14:editId="64C88560">
-            <wp:extent cx="3848637" cy="3810532"/>
-            <wp:effectExtent l="19050" t="19050" r="19050" b="19050"/>
-            <wp:docPr id="2" name="Рисунок 2" descr="Изображение выглядит как стол&#10;&#10;Автоматически созданное описание"/>
+          <wp:inline distT="0" distB="0" distL="0" distR="0" wp14:anchorId="3397101B" wp14:editId="4DBE7747">
+            <wp:extent cx="3820058" cy="3839111"/>
+            <wp:effectExtent l="19050" t="19050" r="28575" b="28575"/>
+            <wp:docPr id="8" name="Рисунок 8" descr="Изображение выглядит как стол&#10;&#10;Автоматически созданное описание"/>
             <wp:cNvGraphicFramePr>
               <a:graphicFrameLocks xmlns:a="http://schemas.openxmlformats.org/drawingml/2006/main" noChangeAspect="1"/>
             </wp:cNvGraphicFramePr>
@@ -6395,7 +6602,7 @@
               <a:graphicData uri="http://schemas.openxmlformats.org/drawingml/2006/picture">
                 <pic:pic xmlns:pic="http://schemas.openxmlformats.org/drawingml/2006/picture">
                   <pic:nvPicPr>
-                    <pic:cNvPr id="2" name="Рисунок 2" descr="Изображение выглядит как стол&#10;&#10;Автоматически созданное описание"/>
+                    <pic:cNvPr id="8" name="Рисунок 8" descr="Изображение выглядит как стол&#10;&#10;Автоматически созданное описание"/>
                     <pic:cNvPicPr/>
                   </pic:nvPicPr>
                   <pic:blipFill>
@@ -6407,7 +6614,7 @@
                   <pic:spPr>
                     <a:xfrm>
                       <a:off x="0" y="0"/>
-                      <a:ext cx="3848637" cy="3810532"/>
+                      <a:ext cx="3820058" cy="3839111"/>
                     </a:xfrm>
                     <a:prstGeom prst="rect">
                       <a:avLst/>
@@ -6584,7 +6791,34 @@
           <w:szCs w:val="28"/>
           <w:lang w:val="ru-RU"/>
         </w:rPr>
-        <w:t xml:space="preserve">перейдем к обратным величинам: </w:t>
+        <w:t xml:space="preserve">произвели </w:t>
+      </w:r>
+      <w:r>
+        <w:rPr>
+          <w:rFonts w:ascii="Times New Roman" w:eastAsia="Times New Roman" w:hAnsi="Times New Roman" w:cs="Times New Roman"/>
+          <w:sz w:val="28"/>
+          <w:szCs w:val="28"/>
+          <w:lang w:val="ru-RU"/>
+        </w:rPr>
+        <w:t>пере</w:t>
+      </w:r>
+      <w:r>
+        <w:rPr>
+          <w:rFonts w:ascii="Times New Roman" w:eastAsia="Times New Roman" w:hAnsi="Times New Roman" w:cs="Times New Roman"/>
+          <w:sz w:val="28"/>
+          <w:szCs w:val="28"/>
+          <w:lang w:val="ru-RU"/>
+        </w:rPr>
+        <w:t>ход</w:t>
+      </w:r>
+      <w:r>
+        <w:rPr>
+          <w:rFonts w:ascii="Times New Roman" w:eastAsia="Times New Roman" w:hAnsi="Times New Roman" w:cs="Times New Roman"/>
+          <w:sz w:val="28"/>
+          <w:szCs w:val="28"/>
+          <w:lang w:val="ru-RU"/>
+        </w:rPr>
+        <w:t xml:space="preserve"> к обратным величинам: </w:t>
       </w:r>
     </w:p>
     <w:p>
@@ -6798,7 +7032,34 @@
           <w:szCs w:val="28"/>
           <w:lang w:val="ru-RU"/>
         </w:rPr>
-        <w:t>Минимизируется величина</w:t>
+        <w:t>Минимиз</w:t>
+      </w:r>
+      <w:r>
+        <w:rPr>
+          <w:rFonts w:ascii="Times New Roman" w:eastAsia="Times New Roman" w:hAnsi="Times New Roman" w:cs="Times New Roman"/>
+          <w:sz w:val="28"/>
+          <w:szCs w:val="28"/>
+          <w:lang w:val="ru-RU"/>
+        </w:rPr>
+        <w:t>ация</w:t>
+      </w:r>
+      <w:r>
+        <w:rPr>
+          <w:rFonts w:ascii="Times New Roman" w:eastAsia="Times New Roman" w:hAnsi="Times New Roman" w:cs="Times New Roman"/>
+          <w:sz w:val="28"/>
+          <w:szCs w:val="28"/>
+          <w:lang w:val="ru-RU"/>
+        </w:rPr>
+        <w:t xml:space="preserve"> величин</w:t>
+      </w:r>
+      <w:r>
+        <w:rPr>
+          <w:rFonts w:ascii="Times New Roman" w:eastAsia="Times New Roman" w:hAnsi="Times New Roman" w:cs="Times New Roman"/>
+          <w:sz w:val="28"/>
+          <w:szCs w:val="28"/>
+          <w:lang w:val="ru-RU"/>
+        </w:rPr>
+        <w:t>ы</w:t>
       </w:r>
       <w:r>
         <w:rPr>
@@ -7133,16 +7394,7 @@
                   <w:szCs w:val="28"/>
                   <w:lang w:val="en-US"/>
                 </w:rPr>
-                <m:t>∂</m:t>
-              </m:r>
-              <m:r>
-                <w:rPr>
-                  <w:rFonts w:ascii="Cambria Math" w:eastAsia="Times New Roman" w:hAnsi="Cambria Math" w:cs="Times New Roman"/>
-                  <w:sz w:val="28"/>
-                  <w:szCs w:val="28"/>
-                  <w:lang w:val="en-US"/>
-                </w:rPr>
-                <m:t>F</m:t>
+                <m:t>∂F</m:t>
               </m:r>
             </m:num>
             <m:den>
@@ -7153,16 +7405,7 @@
                   <w:szCs w:val="28"/>
                   <w:lang w:val="en-US"/>
                 </w:rPr>
-                <m:t>∂</m:t>
-              </m:r>
-              <m:r>
-                <w:rPr>
-                  <w:rFonts w:ascii="Cambria Math" w:eastAsia="Times New Roman" w:hAnsi="Cambria Math" w:cs="Times New Roman"/>
-                  <w:sz w:val="28"/>
-                  <w:szCs w:val="28"/>
-                  <w:lang w:val="en-US"/>
-                </w:rPr>
-                <m:t>a</m:t>
+                <m:t>∂a</m:t>
               </m:r>
             </m:den>
           </m:f>
@@ -8101,25 +8344,7 @@
                           <w:szCs w:val="28"/>
                           <w:lang w:val="ru-RU"/>
                         </w:rPr>
-                        <m:t>1</m:t>
-                      </m:r>
-                      <m:r>
-                        <w:rPr>
-                          <w:rFonts w:ascii="Cambria Math" w:eastAsia="Times New Roman" w:hAnsi="Cambria Math" w:cs="Times New Roman"/>
-                          <w:sz w:val="28"/>
-                          <w:szCs w:val="28"/>
-                          <w:lang w:val="ru-RU"/>
-                        </w:rPr>
-                        <m:t>+</m:t>
-                      </m:r>
-                      <m:r>
-                        <w:rPr>
-                          <w:rFonts w:ascii="Cambria Math" w:eastAsia="Times New Roman" w:hAnsi="Cambria Math" w:cs="Times New Roman"/>
-                          <w:sz w:val="28"/>
-                          <w:szCs w:val="28"/>
-                          <w:lang w:val="ru-RU"/>
-                        </w:rPr>
-                        <m:t>0-0</m:t>
+                        <m:t>1+0-0</m:t>
                       </m:r>
                     </m:e>
                   </m:d>
@@ -8134,16 +8359,7 @@
               <w:szCs w:val="28"/>
               <w:lang w:val="ru-RU"/>
             </w:rPr>
-            <m:t>=</m:t>
-          </m:r>
-          <m:r>
-            <w:rPr>
-              <w:rFonts w:ascii="Cambria Math" w:eastAsia="Times New Roman" w:hAnsi="Cambria Math" w:cs="Times New Roman"/>
-              <w:sz w:val="28"/>
-              <w:szCs w:val="28"/>
-              <w:lang w:val="ru-RU"/>
-            </w:rPr>
-            <m:t>2</m:t>
+            <m:t>=2</m:t>
           </m:r>
           <m:nary>
             <m:naryPr>
@@ -8376,16 +8592,7 @@
                   <w:szCs w:val="28"/>
                   <w:lang w:val="en-US"/>
                 </w:rPr>
-                <m:t>∂</m:t>
-              </m:r>
-              <m:r>
-                <w:rPr>
-                  <w:rFonts w:ascii="Cambria Math" w:eastAsia="Times New Roman" w:hAnsi="Cambria Math" w:cs="Times New Roman"/>
-                  <w:sz w:val="28"/>
-                  <w:szCs w:val="28"/>
-                  <w:lang w:val="en-US"/>
-                </w:rPr>
-                <m:t>F</m:t>
+                <m:t>∂F</m:t>
               </m:r>
             </m:num>
             <m:den>
@@ -8396,16 +8603,7 @@
                   <w:szCs w:val="28"/>
                   <w:lang w:val="en-US"/>
                 </w:rPr>
-                <m:t>∂</m:t>
-              </m:r>
-              <m:r>
-                <w:rPr>
-                  <w:rFonts w:ascii="Cambria Math" w:eastAsia="Times New Roman" w:hAnsi="Cambria Math" w:cs="Times New Roman"/>
-                  <w:sz w:val="28"/>
-                  <w:szCs w:val="28"/>
-                  <w:lang w:val="en-US"/>
-                </w:rPr>
-                <m:t>b</m:t>
+                <m:t>∂b</m:t>
               </m:r>
             </m:den>
           </m:f>
@@ -9344,16 +9542,7 @@
                           <w:szCs w:val="28"/>
                           <w:lang w:val="ru-RU"/>
                         </w:rPr>
-                        <m:t>0</m:t>
-                      </m:r>
-                      <m:r>
-                        <w:rPr>
-                          <w:rFonts w:ascii="Cambria Math" w:eastAsia="Times New Roman" w:hAnsi="Cambria Math" w:cs="Times New Roman"/>
-                          <w:sz w:val="28"/>
-                          <w:szCs w:val="28"/>
-                          <w:lang w:val="ru-RU"/>
-                        </w:rPr>
-                        <m:t>+</m:t>
+                        <m:t>0+</m:t>
                       </m:r>
                       <m:f>
                         <m:fPr>
@@ -9834,16 +10023,7 @@
                               <w:szCs w:val="28"/>
                               <w:lang w:val="en-US"/>
                             </w:rPr>
-                            <m:t>∂</m:t>
-                          </m:r>
-                          <m:r>
-                            <w:rPr>
-                              <w:rFonts w:ascii="Cambria Math" w:eastAsia="Times New Roman" w:hAnsi="Cambria Math" w:cs="Times New Roman"/>
-                              <w:sz w:val="28"/>
-                              <w:szCs w:val="28"/>
-                              <w:lang w:val="en-US"/>
-                            </w:rPr>
-                            <m:t>F</m:t>
+                            <m:t>∂F</m:t>
                           </m:r>
                         </m:num>
                         <m:den>
@@ -9854,16 +10034,7 @@
                               <w:szCs w:val="28"/>
                               <w:lang w:val="en-US"/>
                             </w:rPr>
-                            <m:t>∂</m:t>
-                          </m:r>
-                          <m:r>
-                            <w:rPr>
-                              <w:rFonts w:ascii="Cambria Math" w:eastAsia="Times New Roman" w:hAnsi="Cambria Math" w:cs="Times New Roman"/>
-                              <w:sz w:val="28"/>
-                              <w:szCs w:val="28"/>
-                              <w:lang w:val="en-US"/>
-                            </w:rPr>
-                            <m:t>a</m:t>
+                            <m:t>∂a</m:t>
                           </m:r>
                         </m:den>
                       </m:f>
@@ -9900,16 +10071,7 @@
                           <w:szCs w:val="28"/>
                           <w:lang w:val="en-US"/>
                         </w:rPr>
-                        <m:t>∂</m:t>
-                      </m:r>
-                      <m:r>
-                        <w:rPr>
-                          <w:rFonts w:ascii="Cambria Math" w:eastAsia="Times New Roman" w:hAnsi="Cambria Math" w:cs="Times New Roman"/>
-                          <w:sz w:val="28"/>
-                          <w:szCs w:val="28"/>
-                          <w:lang w:val="en-US"/>
-                        </w:rPr>
-                        <m:t>F</m:t>
+                        <m:t>∂F</m:t>
                       </m:r>
                     </m:num>
                     <m:den>
@@ -9920,16 +10082,7 @@
                           <w:szCs w:val="28"/>
                           <w:lang w:val="en-US"/>
                         </w:rPr>
-                        <m:t>∂</m:t>
-                      </m:r>
-                      <m:r>
-                        <w:rPr>
-                          <w:rFonts w:ascii="Cambria Math" w:eastAsia="Times New Roman" w:hAnsi="Cambria Math" w:cs="Times New Roman"/>
-                          <w:sz w:val="28"/>
-                          <w:szCs w:val="28"/>
-                          <w:lang w:val="en-US"/>
-                        </w:rPr>
-                        <m:t>b</m:t>
+                        <m:t>∂b</m:t>
                       </m:r>
                     </m:den>
                   </m:f>
@@ -10334,16 +10487,7 @@
                               <w:szCs w:val="28"/>
                               <w:lang w:val="ru-RU"/>
                             </w:rPr>
-                            <m:t>a+</m:t>
-                          </m:r>
-                          <m:r>
-                            <w:rPr>
-                              <w:rFonts w:ascii="Cambria Math" w:eastAsia="Times New Roman" w:hAnsi="Cambria Math" w:cs="Times New Roman"/>
-                              <w:sz w:val="28"/>
-                              <w:szCs w:val="28"/>
-                              <w:lang w:val="ru-RU"/>
-                            </w:rPr>
-                            <m:t>b</m:t>
+                            <m:t>a+b</m:t>
                           </m:r>
                           <m:sSub>
                             <m:sSubPr>
@@ -10596,16 +10740,7 @@
                               <w:szCs w:val="28"/>
                               <w:lang w:val="ru-RU"/>
                             </w:rPr>
-                            <m:t>+</m:t>
-                          </m:r>
-                          <m:r>
-                            <w:rPr>
-                              <w:rFonts w:ascii="Cambria Math" w:eastAsia="Times New Roman" w:hAnsi="Cambria Math" w:cs="Times New Roman"/>
-                              <w:sz w:val="28"/>
-                              <w:szCs w:val="28"/>
-                              <w:lang w:val="ru-RU"/>
-                            </w:rPr>
-                            <m:t>b</m:t>
+                            <m:t>+b</m:t>
                           </m:r>
                           <m:sSubSup>
                             <m:sSubSupPr>
@@ -10841,16 +10976,7 @@
                       <w:szCs w:val="28"/>
                       <w:lang w:val="ru-RU"/>
                     </w:rPr>
-                    <m:t>an+</m:t>
-                  </m:r>
-                  <m:r>
-                    <w:rPr>
-                      <w:rFonts w:ascii="Cambria Math" w:eastAsia="Times New Roman" w:hAnsi="Cambria Math" w:cs="Times New Roman"/>
-                      <w:sz w:val="28"/>
-                      <w:szCs w:val="28"/>
-                      <w:lang w:val="ru-RU"/>
-                    </w:rPr>
-                    <m:t>b</m:t>
+                    <m:t>an+b</m:t>
                   </m:r>
                   <m:nary>
                     <m:naryPr>
@@ -12360,7 +12486,7 @@
       <w:pPr>
         <w:pStyle w:val="aa"/>
         <w:spacing w:after="240" w:line="360" w:lineRule="auto"/>
-        <w:ind w:left="709"/>
+        <w:ind w:left="0" w:firstLine="709"/>
         <w:jc w:val="both"/>
         <w:rPr>
           <w:rFonts w:ascii="Times New Roman" w:eastAsia="Times New Roman" w:hAnsi="Times New Roman" w:cs="Times New Roman"/>
@@ -12376,7 +12502,25 @@
           <w:szCs w:val="28"/>
           <w:lang w:val="ru-RU"/>
         </w:rPr>
-        <w:t xml:space="preserve">Произведем вычисления в </w:t>
+        <w:t>Произве</w:t>
+      </w:r>
+      <w:r>
+        <w:rPr>
+          <w:rFonts w:ascii="Times New Roman" w:eastAsia="Times New Roman" w:hAnsi="Times New Roman" w:cs="Times New Roman"/>
+          <w:sz w:val="28"/>
+          <w:szCs w:val="28"/>
+          <w:lang w:val="ru-RU"/>
+        </w:rPr>
+        <w:t>ли</w:t>
+      </w:r>
+      <w:r>
+        <w:rPr>
+          <w:rFonts w:ascii="Times New Roman" w:eastAsia="Times New Roman" w:hAnsi="Times New Roman" w:cs="Times New Roman"/>
+          <w:sz w:val="28"/>
+          <w:szCs w:val="28"/>
+          <w:lang w:val="ru-RU"/>
+        </w:rPr>
+        <w:t xml:space="preserve"> вычисления в </w:t>
       </w:r>
       <w:r>
         <w:rPr>
@@ -12421,7 +12565,25 @@
           <w:szCs w:val="28"/>
           <w:lang w:val="ru-RU"/>
         </w:rPr>
-        <w:t xml:space="preserve">и получим значения </w:t>
+        <w:t>и получи</w:t>
+      </w:r>
+      <w:r>
+        <w:rPr>
+          <w:rFonts w:ascii="Times New Roman" w:eastAsia="Times New Roman" w:hAnsi="Times New Roman" w:cs="Times New Roman"/>
+          <w:sz w:val="28"/>
+          <w:szCs w:val="28"/>
+          <w:lang w:val="ru-RU"/>
+        </w:rPr>
+        <w:t>ли</w:t>
+      </w:r>
+      <w:r>
+        <w:rPr>
+          <w:rFonts w:ascii="Times New Roman" w:eastAsia="Times New Roman" w:hAnsi="Times New Roman" w:cs="Times New Roman"/>
+          <w:sz w:val="28"/>
+          <w:szCs w:val="28"/>
+          <w:lang w:val="ru-RU"/>
+        </w:rPr>
+        <w:t xml:space="preserve"> значения </w:t>
       </w:r>
       <m:oMath>
         <m:r>
@@ -12479,7 +12641,25 @@
           <w:szCs w:val="28"/>
           <w:lang w:val="ru-RU"/>
         </w:rPr>
-        <w:t xml:space="preserve"> Так же построим получ</w:t>
+        <w:t xml:space="preserve"> Так же построи</w:t>
+      </w:r>
+      <w:r>
+        <w:rPr>
+          <w:rFonts w:ascii="Times New Roman" w:eastAsia="Times New Roman" w:hAnsi="Times New Roman" w:cs="Times New Roman"/>
+          <w:sz w:val="28"/>
+          <w:szCs w:val="28"/>
+          <w:lang w:val="ru-RU"/>
+        </w:rPr>
+        <w:t>ли</w:t>
+      </w:r>
+      <w:r>
+        <w:rPr>
+          <w:rFonts w:ascii="Times New Roman" w:eastAsia="Times New Roman" w:hAnsi="Times New Roman" w:cs="Times New Roman"/>
+          <w:sz w:val="28"/>
+          <w:szCs w:val="28"/>
+          <w:lang w:val="ru-RU"/>
+        </w:rPr>
+        <w:t xml:space="preserve"> получ</w:t>
       </w:r>
       <w:r>
         <w:rPr>
@@ -12607,6 +12787,7 @@
       <w:r>
         <w:rPr>
           <w:rFonts w:ascii="Times New Roman" w:eastAsia="Times New Roman" w:hAnsi="Times New Roman" w:cs="Times New Roman"/>
+          <w:noProof/>
           <w:sz w:val="28"/>
           <w:szCs w:val="28"/>
           <w:lang w:val="ru-RU"/>
@@ -12664,7 +12845,7 @@
           <w:rFonts w:ascii="Times New Roman" w:eastAsia="Times New Roman" w:hAnsi="Times New Roman" w:cs="Times New Roman"/>
           <w:sz w:val="28"/>
           <w:szCs w:val="28"/>
-          <w:lang w:val="en-US"/>
+          <w:lang w:val="ru-RU"/>
         </w:rPr>
       </w:pPr>
       <w:r>
@@ -12756,10 +12937,10 @@
           <w:lang w:val="ru-RU"/>
         </w:rPr>
         <w:drawing>
-          <wp:inline distT="0" distB="0" distL="0" distR="0" wp14:anchorId="150E11E2" wp14:editId="4D3D4948">
-            <wp:extent cx="4657725" cy="4520879"/>
-            <wp:effectExtent l="19050" t="19050" r="9525" b="13335"/>
-            <wp:docPr id="5" name="Рисунок 5"/>
+          <wp:inline distT="0" distB="0" distL="0" distR="0" wp14:anchorId="14F5B2A3" wp14:editId="2B2A9C59">
+            <wp:extent cx="4800600" cy="4407218"/>
+            <wp:effectExtent l="19050" t="19050" r="19050" b="12700"/>
+            <wp:docPr id="1" name="Рисунок 1"/>
             <wp:cNvGraphicFramePr>
               <a:graphicFrameLocks xmlns:a="http://schemas.openxmlformats.org/drawingml/2006/main" noChangeAspect="1"/>
             </wp:cNvGraphicFramePr>
@@ -12770,16 +12951,15 @@
                     <pic:cNvPr id="1" name=""/>
                     <pic:cNvPicPr/>
                   </pic:nvPicPr>
-                  <pic:blipFill>
+                  <pic:blipFill rotWithShape="1">
                     <a:blip r:embed="rId12"/>
-                    <a:stretch>
-                      <a:fillRect/>
-                    </a:stretch>
+                    <a:srcRect t="10750"/>
+                    <a:stretch/>
                   </pic:blipFill>
-                  <pic:spPr>
+                  <pic:spPr bwMode="auto">
                     <a:xfrm>
                       <a:off x="0" y="0"/>
-                      <a:ext cx="4660518" cy="4523590"/>
+                      <a:ext cx="4804046" cy="4410381"/>
                     </a:xfrm>
                     <a:prstGeom prst="rect">
                       <a:avLst/>
@@ -12789,6 +12969,11 @@
                         <a:schemeClr val="tx1"/>
                       </a:solidFill>
                     </a:ln>
+                    <a:extLst>
+                      <a:ext uri="{53640926-AAD7-44D8-BBD7-CCE9431645EC}">
+                        <a14:shadowObscured xmlns:a14="http://schemas.microsoft.com/office/drawing/2010/main"/>
+                      </a:ext>
+                    </a:extLst>
                   </pic:spPr>
                 </pic:pic>
               </a:graphicData>
@@ -12817,43 +13002,7 @@
           <w:szCs w:val="28"/>
           <w:lang w:val="ru-RU"/>
         </w:rPr>
-        <w:t xml:space="preserve">Рисунок </w:t>
-      </w:r>
-      <w:r>
-        <w:rPr>
-          <w:rFonts w:ascii="Times New Roman" w:eastAsia="Times New Roman" w:hAnsi="Times New Roman" w:cs="Times New Roman"/>
-          <w:sz w:val="28"/>
-          <w:szCs w:val="28"/>
-          <w:lang w:val="ru-RU"/>
-        </w:rPr>
-        <w:t>4</w:t>
-      </w:r>
-      <w:r>
-        <w:rPr>
-          <w:rFonts w:ascii="Times New Roman" w:eastAsia="Times New Roman" w:hAnsi="Times New Roman" w:cs="Times New Roman"/>
-          <w:sz w:val="28"/>
-          <w:szCs w:val="28"/>
-          <w:lang w:val="ru-RU"/>
-        </w:rPr>
-        <w:t xml:space="preserve"> – </w:t>
-      </w:r>
-      <w:r>
-        <w:rPr>
-          <w:rFonts w:ascii="Times New Roman" w:eastAsia="Times New Roman" w:hAnsi="Times New Roman" w:cs="Times New Roman"/>
-          <w:sz w:val="28"/>
-          <w:szCs w:val="28"/>
-          <w:lang w:val="ru-RU"/>
-        </w:rPr>
-        <w:t>график аппроксимированной функции</w:t>
-      </w:r>
-      <w:r>
-        <w:rPr>
-          <w:rFonts w:ascii="Times New Roman" w:eastAsia="Times New Roman" w:hAnsi="Times New Roman" w:cs="Times New Roman"/>
-          <w:sz w:val="28"/>
-          <w:szCs w:val="28"/>
-          <w:lang w:val="ru-RU"/>
-        </w:rPr>
-        <w:t xml:space="preserve"> в </w:t>
+        <w:t xml:space="preserve">Рисунок 4 – график аппроксимированной функции в </w:t>
       </w:r>
       <w:r>
         <w:rPr>
@@ -12917,7 +13066,25 @@
           <w:szCs w:val="28"/>
           <w:lang w:val="ru-RU"/>
         </w:rPr>
-        <w:t xml:space="preserve">вычислим значения известных точек в </w:t>
+        <w:t>вычисли</w:t>
+      </w:r>
+      <w:r>
+        <w:rPr>
+          <w:rFonts w:ascii="Times New Roman" w:eastAsia="Times New Roman" w:hAnsi="Times New Roman" w:cs="Times New Roman"/>
+          <w:sz w:val="28"/>
+          <w:szCs w:val="28"/>
+          <w:lang w:val="ru-RU"/>
+        </w:rPr>
+        <w:t>ли</w:t>
+      </w:r>
+      <w:r>
+        <w:rPr>
+          <w:rFonts w:ascii="Times New Roman" w:eastAsia="Times New Roman" w:hAnsi="Times New Roman" w:cs="Times New Roman"/>
+          <w:sz w:val="28"/>
+          <w:szCs w:val="28"/>
+          <w:lang w:val="ru-RU"/>
+        </w:rPr>
+        <w:t xml:space="preserve"> значения известных точек в </w:t>
       </w:r>
       <m:oMath>
         <m:sSub>
@@ -13067,7 +13234,16 @@
           <w:szCs w:val="28"/>
           <w:lang w:val="ru-RU"/>
         </w:rPr>
-        <w:t>и найдем</w:t>
+        <w:t>и на</w:t>
+      </w:r>
+      <w:r>
+        <w:rPr>
+          <w:rFonts w:ascii="Times New Roman" w:eastAsia="Times New Roman" w:hAnsi="Times New Roman" w:cs="Times New Roman"/>
+          <w:sz w:val="28"/>
+          <w:szCs w:val="28"/>
+          <w:lang w:val="ru-RU"/>
+        </w:rPr>
+        <w:t>шли</w:t>
       </w:r>
       <w:r>
         <w:rPr>
@@ -13154,6 +13330,7 @@
       <w:r>
         <w:rPr>
           <w:rFonts w:ascii="Times New Roman" w:eastAsia="Times New Roman" w:hAnsi="Times New Roman" w:cs="Times New Roman"/>
+          <w:noProof/>
           <w:sz w:val="28"/>
           <w:szCs w:val="28"/>
           <w:lang w:val="ru-RU"/>
@@ -13238,16 +13415,7 @@
           <w:szCs w:val="28"/>
           <w:lang w:val="ru-RU"/>
         </w:rPr>
-        <w:t xml:space="preserve">Рисунок 5 – </w:t>
-      </w:r>
-      <w:r>
-        <w:rPr>
-          <w:rFonts w:ascii="Times New Roman" w:eastAsia="Times New Roman" w:hAnsi="Times New Roman" w:cs="Times New Roman"/>
-          <w:sz w:val="28"/>
-          <w:szCs w:val="28"/>
-          <w:lang w:val="ru-RU"/>
-        </w:rPr>
-        <w:t xml:space="preserve">расчеты </w:t>
+        <w:t xml:space="preserve">Рисунок 5 – расчеты </w:t>
       </w:r>
       <m:oMath>
         <m:r>
@@ -13343,25 +13511,25 @@
           <w:szCs w:val="28"/>
           <w:lang w:val="ru-RU"/>
         </w:rPr>
-        <w:t xml:space="preserve">способ создания </w:t>
-      </w:r>
-      <w:r>
-        <w:rPr>
-          <w:rFonts w:ascii="Times New Roman" w:eastAsia="Times New Roman" w:hAnsi="Times New Roman" w:cs="Times New Roman"/>
-          <w:sz w:val="28"/>
-          <w:szCs w:val="28"/>
-          <w:lang w:val="ru-RU"/>
-        </w:rPr>
-        <w:t>аппроксимирующей функции на основе априорных данных о ней</w:t>
-      </w:r>
-      <w:r>
-        <w:rPr>
-          <w:rFonts w:ascii="Times New Roman" w:eastAsia="Times New Roman" w:hAnsi="Times New Roman" w:cs="Times New Roman"/>
-          <w:sz w:val="28"/>
-          <w:szCs w:val="28"/>
-          <w:lang w:val="ru-RU"/>
-        </w:rPr>
-        <w:t>. Предполагаемая и получившаяся функция различаются</w:t>
+        <w:t>способ создания аппроксимирующей функции на основе априорных данных о ней. Предполагаемая и получившаяся функция различаются</w:t>
+      </w:r>
+      <w:r>
+        <w:rPr>
+          <w:rFonts w:ascii="Times New Roman" w:eastAsia="Times New Roman" w:hAnsi="Times New Roman" w:cs="Times New Roman"/>
+          <w:sz w:val="28"/>
+          <w:szCs w:val="28"/>
+          <w:lang w:val="en-US"/>
+        </w:rPr>
+        <w:t xml:space="preserve">, </w:t>
+      </w:r>
+      <w:r>
+        <w:rPr>
+          <w:rFonts w:ascii="Times New Roman" w:eastAsia="Times New Roman" w:hAnsi="Times New Roman" w:cs="Times New Roman"/>
+          <w:sz w:val="28"/>
+          <w:szCs w:val="28"/>
+          <w:lang w:val="ru-RU"/>
+        </w:rPr>
+        <w:t>однако достаточно схожи</w:t>
       </w:r>
       <w:r>
         <w:rPr>
@@ -13379,7 +13547,25 @@
           <w:szCs w:val="28"/>
           <w:lang w:val="ru-RU"/>
         </w:rPr>
-        <w:t>Среднеквадратичное отклонение позволяет оценить размер получившийся ошибки.</w:t>
+        <w:t xml:space="preserve">Среднеквадратичное отклонение позволяет оценить </w:t>
+      </w:r>
+      <w:r>
+        <w:rPr>
+          <w:rFonts w:ascii="Times New Roman" w:eastAsia="Times New Roman" w:hAnsi="Times New Roman" w:cs="Times New Roman"/>
+          <w:sz w:val="28"/>
+          <w:szCs w:val="28"/>
+          <w:lang w:val="ru-RU"/>
+        </w:rPr>
+        <w:t>размер,</w:t>
+      </w:r>
+      <w:r>
+        <w:rPr>
+          <w:rFonts w:ascii="Times New Roman" w:eastAsia="Times New Roman" w:hAnsi="Times New Roman" w:cs="Times New Roman"/>
+          <w:sz w:val="28"/>
+          <w:szCs w:val="28"/>
+          <w:lang w:val="ru-RU"/>
+        </w:rPr>
+        <w:t xml:space="preserve"> получившийся ошибки.</w:t>
       </w:r>
     </w:p>
     <w:sectPr>
